--- a/Dl 8 new.docx
+++ b/Dl 8 new.docx
@@ -616,7 +616,15 @@
       </w:r>
     </w:p>
     <w:p>
-      <w:r>
+      <w:pPr>
+        <w:rPr>
+          <w:noProof/>
+        </w:rPr>
+      </w:pPr>
+      <w:r>
+        <w:rPr>
+          <w:noProof/>
+        </w:rPr>
         <w:lastRenderedPageBreak/>
         <w:drawing>
           <wp:inline distT="0" distB="0" distL="0" distR="0" wp14:anchorId="70F10229" wp14:editId="061C9ACA">
@@ -655,6 +663,9 @@
         </w:drawing>
       </w:r>
       <w:r>
+        <w:rPr>
+          <w:noProof/>
+        </w:rPr>
         <w:lastRenderedPageBreak/>
         <w:drawing>
           <wp:inline distT="0" distB="0" distL="0" distR="0" wp14:anchorId="318D1245" wp14:editId="3C311515">
@@ -699,6 +710,9 @@
         <w:t xml:space="preserve"> </w:t>
       </w:r>
       <w:r>
+        <w:rPr>
+          <w:noProof/>
+        </w:rPr>
         <w:lastRenderedPageBreak/>
         <w:drawing>
           <wp:inline distT="0" distB="0" distL="0" distR="0" wp14:anchorId="22B50ACF" wp14:editId="073BB09F">
@@ -737,6 +751,9 @@
         </w:drawing>
       </w:r>
       <w:r>
+        <w:rPr>
+          <w:noProof/>
+        </w:rPr>
         <w:drawing>
           <wp:inline distT="0" distB="0" distL="0" distR="0" wp14:anchorId="3EBF572C" wp14:editId="309BE8CF">
             <wp:extent cx="5943600" cy="3972560"/>
@@ -762,6 +779,243 @@
                     <a:xfrm>
                       <a:off x="0" y="0"/>
                       <a:ext cx="5943600" cy="3972560"/>
+                    </a:xfrm>
+                    <a:prstGeom prst="rect">
+                      <a:avLst/>
+                    </a:prstGeom>
+                  </pic:spPr>
+                </pic:pic>
+              </a:graphicData>
+            </a:graphic>
+          </wp:inline>
+        </w:drawing>
+      </w:r>
+    </w:p>
+    <w:p>
+      <w:pPr>
+        <w:rPr>
+          <w:noProof/>
+        </w:rPr>
+      </w:pPr>
+    </w:p>
+    <w:p>
+      <w:pPr>
+        <w:rPr>
+          <w:noProof/>
+        </w:rPr>
+      </w:pPr>
+    </w:p>
+    <w:p>
+      <w:pPr>
+        <w:rPr>
+          <w:noProof/>
+        </w:rPr>
+      </w:pPr>
+    </w:p>
+    <w:p>
+      <w:pPr>
+        <w:rPr>
+          <w:b/>
+          <w:bCs/>
+          <w:sz w:val="36"/>
+          <w:szCs w:val="36"/>
+        </w:rPr>
+      </w:pPr>
+      <w:r>
+        <w:rPr>
+          <w:b/>
+          <w:bCs/>
+          <w:sz w:val="36"/>
+          <w:szCs w:val="36"/>
+        </w:rPr>
+        <w:lastRenderedPageBreak/>
+        <w:t>Question 3: Introduction to Deep Q-Learning (DQN)</w:t>
+      </w:r>
+    </w:p>
+    <w:p>
+      <w:pPr>
+        <w:rPr>
+          <w:b/>
+          <w:bCs/>
+          <w:sz w:val="36"/>
+          <w:szCs w:val="36"/>
+        </w:rPr>
+      </w:pPr>
+    </w:p>
+    <w:p>
+      <w:pPr>
+        <w:rPr>
+          <w:sz w:val="36"/>
+          <w:szCs w:val="36"/>
+        </w:rPr>
+      </w:pPr>
+    </w:p>
+    <w:p>
+      <w:pPr>
+        <w:rPr>
+          <w:sz w:val="36"/>
+          <w:szCs w:val="36"/>
+        </w:rPr>
+      </w:pPr>
+      <w:r>
+        <w:rPr>
+          <w:b/>
+          <w:bCs/>
+          <w:sz w:val="36"/>
+          <w:szCs w:val="36"/>
+        </w:rPr>
+        <w:lastRenderedPageBreak/>
+        <w:drawing>
+          <wp:anchor distT="0" distB="0" distL="114300" distR="114300" simplePos="0" relativeHeight="251659264" behindDoc="0" locked="0" layoutInCell="1" allowOverlap="1" wp14:anchorId="77DE29F2" wp14:editId="20FC1D34">
+            <wp:simplePos x="0" y="0"/>
+            <wp:positionH relativeFrom="column">
+              <wp:posOffset>0</wp:posOffset>
+            </wp:positionH>
+            <wp:positionV relativeFrom="paragraph">
+              <wp:posOffset>758190</wp:posOffset>
+            </wp:positionV>
+            <wp:extent cx="4963160" cy="7468235"/>
+            <wp:effectExtent l="0" t="0" r="8890" b="0"/>
+            <wp:wrapTopAndBottom/>
+            <wp:docPr id="6" name="Picture 6" descr="A screenshot of a computer&#10;&#10;Description automatically generated"/>
+            <wp:cNvGraphicFramePr>
+              <a:graphicFrameLocks xmlns:a="http://schemas.openxmlformats.org/drawingml/2006/main" noChangeAspect="1"/>
+            </wp:cNvGraphicFramePr>
+            <a:graphic xmlns:a="http://schemas.openxmlformats.org/drawingml/2006/main">
+              <a:graphicData uri="http://schemas.openxmlformats.org/drawingml/2006/picture">
+                <pic:pic xmlns:pic="http://schemas.openxmlformats.org/drawingml/2006/picture">
+                  <pic:nvPicPr>
+                    <pic:cNvPr id="6" name="Picture 6" descr="A screenshot of a computer&#10;&#10;Description automatically generated"/>
+                    <pic:cNvPicPr/>
+                  </pic:nvPicPr>
+                  <pic:blipFill>
+                    <a:blip r:embed="rId10">
+                      <a:extLst>
+                        <a:ext uri="{28A0092B-C50C-407E-A947-70E740481C1C}">
+                          <a14:useLocalDpi xmlns:a14="http://schemas.microsoft.com/office/drawing/2010/main" val="0"/>
+                        </a:ext>
+                      </a:extLst>
+                    </a:blip>
+                    <a:stretch>
+                      <a:fillRect/>
+                    </a:stretch>
+                  </pic:blipFill>
+                  <pic:spPr>
+                    <a:xfrm>
+                      <a:off x="0" y="0"/>
+                      <a:ext cx="4963160" cy="7468235"/>
+                    </a:xfrm>
+                    <a:prstGeom prst="rect">
+                      <a:avLst/>
+                    </a:prstGeom>
+                  </pic:spPr>
+                </pic:pic>
+              </a:graphicData>
+            </a:graphic>
+          </wp:anchor>
+        </w:drawing>
+      </w:r>
+    </w:p>
+    <w:p>
+      <w:pPr>
+        <w:rPr>
+          <w:sz w:val="36"/>
+          <w:szCs w:val="36"/>
+        </w:rPr>
+      </w:pPr>
+    </w:p>
+    <w:p>
+      <w:pPr>
+        <w:rPr>
+          <w:sz w:val="36"/>
+          <w:szCs w:val="36"/>
+        </w:rPr>
+      </w:pPr>
+    </w:p>
+    <w:p>
+      <w:pPr>
+        <w:rPr>
+          <w:sz w:val="36"/>
+          <w:szCs w:val="36"/>
+        </w:rPr>
+      </w:pPr>
+    </w:p>
+    <w:p>
+      <w:pPr>
+        <w:rPr>
+          <w:sz w:val="36"/>
+          <w:szCs w:val="36"/>
+        </w:rPr>
+      </w:pPr>
+    </w:p>
+    <w:p>
+      <w:pPr>
+        <w:rPr>
+          <w:sz w:val="36"/>
+          <w:szCs w:val="36"/>
+        </w:rPr>
+      </w:pPr>
+    </w:p>
+    <w:p>
+      <w:pPr>
+        <w:rPr>
+          <w:sz w:val="36"/>
+          <w:szCs w:val="36"/>
+        </w:rPr>
+      </w:pPr>
+    </w:p>
+    <w:p>
+      <w:pPr>
+        <w:tabs>
+          <w:tab w:val="left" w:pos="2306"/>
+        </w:tabs>
+        <w:rPr>
+          <w:sz w:val="36"/>
+          <w:szCs w:val="36"/>
+        </w:rPr>
+      </w:pPr>
+    </w:p>
+    <w:p>
+      <w:pPr>
+        <w:rPr>
+          <w:b/>
+          <w:bCs/>
+          <w:sz w:val="36"/>
+          <w:szCs w:val="36"/>
+        </w:rPr>
+      </w:pPr>
+      <w:r>
+        <w:rPr>
+          <w:b/>
+          <w:bCs/>
+          <w:sz w:val="36"/>
+          <w:szCs w:val="36"/>
+        </w:rPr>
+        <w:drawing>
+          <wp:inline distT="0" distB="0" distL="0" distR="0" wp14:anchorId="023A425C" wp14:editId="4A885EED">
+            <wp:extent cx="5943600" cy="4078605"/>
+            <wp:effectExtent l="0" t="0" r="0" b="0"/>
+            <wp:docPr id="5" name="Picture 5" descr="A graph of a barcode&#10;&#10;Description automatically generated with medium confidence"/>
+            <wp:cNvGraphicFramePr>
+              <a:graphicFrameLocks xmlns:a="http://schemas.openxmlformats.org/drawingml/2006/main" noChangeAspect="1"/>
+            </wp:cNvGraphicFramePr>
+            <a:graphic xmlns:a="http://schemas.openxmlformats.org/drawingml/2006/main">
+              <a:graphicData uri="http://schemas.openxmlformats.org/drawingml/2006/picture">
+                <pic:pic xmlns:pic="http://schemas.openxmlformats.org/drawingml/2006/picture">
+                  <pic:nvPicPr>
+                    <pic:cNvPr id="5" name="Picture 5" descr="A graph of a barcode&#10;&#10;Description automatically generated with medium confidence"/>
+                    <pic:cNvPicPr/>
+                  </pic:nvPicPr>
+                  <pic:blipFill>
+                    <a:blip r:embed="rId11"/>
+                    <a:stretch>
+                      <a:fillRect/>
+                    </a:stretch>
+                  </pic:blipFill>
+                  <pic:spPr>
+                    <a:xfrm>
+                      <a:off x="0" y="0"/>
+                      <a:ext cx="5943600" cy="4078605"/>
                     </a:xfrm>
                     <a:prstGeom prst="rect">
                       <a:avLst/>
@@ -1368,6 +1622,7 @@
     <w:lsdException w:name="HTML Sample" w:semiHidden="1" w:unhideWhenUsed="1"/>
     <w:lsdException w:name="HTML Typewriter" w:semiHidden="1" w:unhideWhenUsed="1"/>
     <w:lsdException w:name="HTML Variable" w:semiHidden="1" w:unhideWhenUsed="1"/>
+    <w:lsdException w:name="Normal Table" w:semiHidden="1" w:unhideWhenUsed="1"/>
     <w:lsdException w:name="annotation subject" w:semiHidden="1" w:unhideWhenUsed="1"/>
     <w:lsdException w:name="No List" w:semiHidden="1" w:unhideWhenUsed="1"/>
     <w:lsdException w:name="Outline List 1" w:semiHidden="1" w:unhideWhenUsed="1"/>
@@ -1414,8 +1669,10 @@
     <w:lsdException w:name="Table Subtle 2" w:semiHidden="1" w:unhideWhenUsed="1"/>
     <w:lsdException w:name="Table Web 1" w:semiHidden="1" w:unhideWhenUsed="1"/>
     <w:lsdException w:name="Table Web 2" w:semiHidden="1" w:unhideWhenUsed="1"/>
+    <w:lsdException w:name="Table Web 3" w:semiHidden="1" w:unhideWhenUsed="1"/>
     <w:lsdException w:name="Balloon Text" w:semiHidden="1" w:unhideWhenUsed="1"/>
     <w:lsdException w:name="Table Grid" w:uiPriority="39"/>
+    <w:lsdException w:name="Table Theme" w:semiHidden="1" w:unhideWhenUsed="1"/>
     <w:lsdException w:name="Placeholder Text" w:semiHidden="1"/>
     <w:lsdException w:name="No Spacing" w:uiPriority="1" w:qFormat="1"/>
     <w:lsdException w:name="Light Shading" w:uiPriority="60"/>
